--- a/src/main/resources/word/tiepcongdan/TCD_PHIEU_TU_CHOI.docx
+++ b/src/main/resources/word/tiepcongdan/TCD_PHIEU_TU_CHOI.docx
@@ -640,7 +640,7 @@
               <w:rPr>
                 <w:rFonts w:eastAsia="Times New Roman" w:cs="Times New Roman" w:ascii="Times New Roman" w:hAnsi="Times New Roman"/>
               </w:rPr>
-              <w:t>- (1) …. (để báo cáo);</w:t>
+              <w:t>- (1) ………………………………………. ……………………………….(để báo cáo);</w:t>
               <w:br/>
               <w:t>- ${hoVaTen} (để phối hợp);</w:t>
             </w:r>

--- a/src/main/resources/word/tiepcongdan/TCD_PHIEU_TU_CHOI.docx
+++ b/src/main/resources/word/tiepcongdan/TCD_PHIEU_TU_CHOI.docx
@@ -33,11 +33,8 @@
             <w:pPr>
               <w:pStyle w:val="Normal"/>
               <w:spacing w:lineRule="auto" w:line="240" w:before="0" w:after="0"/>
-              <w:rPr>
-                <w:rFonts w:ascii="Times New Roman" w:hAnsi="Times New Roman" w:cs="Times New Roman"/>
-                <w:sz w:val="26"/>
-                <w:szCs w:val="26"/>
-              </w:rPr>
+              <w:jc w:val="center"/>
+              <w:rPr/>
             </w:pPr>
             <w:r>
               <w:rPr>
@@ -49,11 +46,19 @@
             </w:r>
             <w:r>
               <w:rPr>
+                <w:rFonts w:eastAsia="Times New Roman" w:cs="Times New Roman" w:ascii="Times New Roman" w:hAnsi="Times New Roman"/>
+                <w:sz w:val="26"/>
+                <w:szCs w:val="26"/>
+              </w:rPr>
+              <w:t>${capHanhChinh}</w:t>
+            </w:r>
+            <w:r>
+              <w:rPr>
                 <w:rFonts w:cs="Times New Roman" w:ascii="Times New Roman" w:hAnsi="Times New Roman"/>
                 <w:sz w:val="26"/>
                 <w:szCs w:val="26"/>
               </w:rPr>
-              <w:t xml:space="preserve">UBND THÀNH PHỐ ĐÀ NẴNG                       </w:t>
+              <w:t xml:space="preserve">                       </w:t>
             </w:r>
           </w:p>
         </w:tc>
@@ -101,11 +106,7 @@
               <w:pStyle w:val="Normal"/>
               <w:spacing w:lineRule="auto" w:line="240" w:before="0" w:after="0"/>
               <w:jc w:val="center"/>
-              <w:rPr>
-                <w:rFonts w:ascii="Times New Roman" w:hAnsi="Times New Roman" w:cs="Times New Roman"/>
-                <w:sz w:val="26"/>
-                <w:szCs w:val="26"/>
-              </w:rPr>
+              <w:rPr/>
             </w:pPr>
             <w:r>
               <w:rPr>
@@ -114,7 +115,7 @@
                 <w:sz w:val="26"/>
                 <w:szCs w:val="26"/>
               </w:rPr>
-              <w:t>THANH TRA THÀNH PHỐ</w:t>
+              <w:t>${coQuanTrucThuoc}</w:t>
             </w:r>
           </w:p>
         </w:tc>
@@ -696,24 +697,17 @@
               <w:pStyle w:val="Normal"/>
               <w:spacing w:lineRule="auto" w:line="240" w:before="0" w:after="0"/>
               <w:jc w:val="center"/>
-              <w:rPr>
-                <w:rFonts w:ascii="Times New Roman" w:hAnsi="Times New Roman" w:eastAsia="Times New Roman" w:cs="Times New Roman"/>
-                <w:b/>
-                <w:b/>
-                <w:bCs/>
-                <w:sz w:val="28"/>
-                <w:szCs w:val="28"/>
-              </w:rPr>
-            </w:pPr>
-            <w:r>
-              <w:rPr>
-                <w:rFonts w:eastAsia="Times New Roman" w:cs="Times New Roman" w:ascii="Times New Roman" w:hAnsi="Times New Roman"/>
-                <w:b/>
-                <w:bCs/>
-                <w:sz w:val="28"/>
-                <w:szCs w:val="28"/>
-              </w:rPr>
-              <w:t>CHÁNH THANH TRA</w:t>
+              <w:rPr/>
+            </w:pPr>
+            <w:r>
+              <w:rPr>
+                <w:rFonts w:eastAsia="Times New Roman" w:cs="Times New Roman" w:ascii="Times New Roman" w:hAnsi="Times New Roman"/>
+                <w:b/>
+                <w:bCs/>
+                <w:sz w:val="28"/>
+                <w:szCs w:val="28"/>
+              </w:rPr>
+              <w:t>${kyTen}</w:t>
             </w:r>
           </w:p>
           <w:p>

--- a/src/main/resources/word/tiepcongdan/TCD_PHIEU_TU_CHOI.docx
+++ b/src/main/resources/word/tiepcongdan/TCD_PHIEU_TU_CHOI.docx
@@ -337,7 +337,23 @@
           <w:sz w:val="28"/>
           <w:szCs w:val="28"/>
         </w:rPr>
-        <w:t xml:space="preserve">Ngày ${ngayThongBao}, ông (bà) </w:t>
+        <w:t xml:space="preserve">Ngày …. </w:t>
+      </w:r>
+      <w:r>
+        <w:rPr>
+          <w:rFonts w:eastAsia="Times New Roman" w:cs="Times New Roman" w:ascii="Times New Roman" w:hAnsi="Times New Roman"/>
+          <w:sz w:val="28"/>
+          <w:szCs w:val="28"/>
+        </w:rPr>
+        <w:t>tháng …. năm ……</w:t>
+      </w:r>
+      <w:r>
+        <w:rPr>
+          <w:rFonts w:eastAsia="Times New Roman" w:cs="Times New Roman" w:ascii="Times New Roman" w:hAnsi="Times New Roman"/>
+          <w:sz w:val="28"/>
+          <w:szCs w:val="28"/>
+        </w:rPr>
+        <w:t xml:space="preserve">, ông (bà) </w:t>
       </w:r>
       <w:r>
         <w:rPr>
@@ -452,7 +468,25 @@
           <w:sz w:val="28"/>
           <w:szCs w:val="28"/>
         </w:rPr>
-        <w:t xml:space="preserve"> đến Thanh tra thành phố để khiếu nại (tố cáo) về việc ${noiDung}.</w:t>
+        <w:t xml:space="preserve"> đến </w:t>
+      </w:r>
+      <w:bookmarkStart w:id="2" w:name="__DdeLink__1126_1750249842"/>
+      <w:r>
+        <w:rPr>
+          <w:rFonts w:eastAsia="Times New Roman" w:cs="Times New Roman" w:ascii="Times New Roman" w:hAnsi="Times New Roman"/>
+          <w:sz w:val="28"/>
+          <w:szCs w:val="28"/>
+        </w:rPr>
+        <w:t>${coQuanTiepNhan}</w:t>
+      </w:r>
+      <w:bookmarkEnd w:id="2"/>
+      <w:r>
+        <w:rPr>
+          <w:rFonts w:eastAsia="Times New Roman" w:cs="Times New Roman" w:ascii="Times New Roman" w:hAnsi="Times New Roman"/>
+          <w:sz w:val="28"/>
+          <w:szCs w:val="28"/>
+        </w:rPr>
+        <w:t xml:space="preserve"> để khiếu nại (tố cáo) về việc ${noiDung}.</w:t>
       </w:r>
     </w:p>
     <w:p>
@@ -469,7 +503,7 @@
           <w:sz w:val="28"/>
           <w:szCs w:val="28"/>
         </w:rPr>
-        <w:t xml:space="preserve">Sau khi xem xét nội dung đơn khiếu nại (tố cáo) và nghe công dân trình bày, Thanh tra thành phố nhận thấy vụ việc đã được giải quyết đúng chính sách, pháp luật, được cơ quan Nhà nước có thẩm quyền kiểm tra, rà soát và thông báo trả lời bằng </w:t>
+        <w:t xml:space="preserve">Sau khi xem xét nội dung đơn khiếu nại (tố cáo) và nghe công dân trình bày, ${coQuanTiepNhan} nhận thấy vụ việc đã được giải quyết đúng chính sách, pháp luật, được cơ quan Nhà nước có thẩm quyền kiểm tra, rà soát và thông báo trả lời bằng </w:t>
       </w:r>
       <w:r>
         <w:rPr>
@@ -503,7 +537,7 @@
           <w:sz w:val="28"/>
           <w:szCs w:val="28"/>
         </w:rPr>
-        <w:t xml:space="preserve">Căn cứ Điều 9 Luật tiếp công dân năm 2013, Thanh tra thành phố từ chối tiếp nhận nội dung khiếu nại (tố cáo) của ông (bà) </w:t>
+        <w:t xml:space="preserve">Căn cứ Điều 9 Luật tiếp công dân năm 2013, ${coQuanTiepNhan} từ chối tiếp nhận nội dung khiếu nại (tố cáo) của ông (bà) </w:t>
       </w:r>
       <w:r>
         <w:rPr>
@@ -532,7 +566,7 @@
           <w:sz w:val="28"/>
           <w:szCs w:val="28"/>
         </w:rPr>
-        <w:t>Vậy, Thanh tra thành phố  thông báo để ông (bà) được biết; đề nghị ông (bà) chấp hành theo quy định của pháp luật, chấm dứt khiếu nại (tố cáo).</w:t>
+        <w:t>Vậy, ${coQuanTiepNhan} thông báo để ông (bà) được biết; đề nghị ông (bà) chấp hành theo quy định của pháp luật, chấm dứt khiếu nại (tố cáo).</w:t>
       </w:r>
     </w:p>
     <w:p>

--- a/src/main/resources/word/tiepcongdan/TCD_PHIEU_TU_CHOI.docx
+++ b/src/main/resources/word/tiepcongdan/TCD_PHIEU_TU_CHOI.docx
@@ -337,23 +337,7 @@
           <w:sz w:val="28"/>
           <w:szCs w:val="28"/>
         </w:rPr>
-        <w:t xml:space="preserve">Ngày …. </w:t>
-      </w:r>
-      <w:r>
-        <w:rPr>
-          <w:rFonts w:eastAsia="Times New Roman" w:cs="Times New Roman" w:ascii="Times New Roman" w:hAnsi="Times New Roman"/>
-          <w:sz w:val="28"/>
-          <w:szCs w:val="28"/>
-        </w:rPr>
-        <w:t>tháng …. năm ……</w:t>
-      </w:r>
-      <w:r>
-        <w:rPr>
-          <w:rFonts w:eastAsia="Times New Roman" w:cs="Times New Roman" w:ascii="Times New Roman" w:hAnsi="Times New Roman"/>
-          <w:sz w:val="28"/>
-          <w:szCs w:val="28"/>
-        </w:rPr>
-        <w:t xml:space="preserve">, ông (bà) </w:t>
+        <w:t xml:space="preserve">Ngày …. tháng …. năm ……, ông (bà) </w:t>
       </w:r>
       <w:r>
         <w:rPr>
@@ -420,7 +404,7 @@
           <w:sz w:val="28"/>
           <w:szCs w:val="28"/>
         </w:rPr>
-        <w:t xml:space="preserve">, nơi cấp </w:t>
+        <w:t xml:space="preserve">, nơi cấp: </w:t>
       </w:r>
       <w:r>
         <w:rPr>

--- a/src/main/resources/word/tiepcongdan/TCD_PHIEU_TU_CHOI.docx
+++ b/src/main/resources/word/tiepcongdan/TCD_PHIEU_TU_CHOI.docx
@@ -205,7 +205,7 @@
                 <w:sz w:val="26"/>
                 <w:szCs w:val="26"/>
               </w:rPr>
-              <w:t>Số:           /TB-TTTP</w:t>
+              <w:t>Số: ……./TB-${soVB}</w:t>
             </w:r>
           </w:p>
         </w:tc>
@@ -220,11 +220,7 @@
               <w:pStyle w:val="Normal"/>
               <w:spacing w:lineRule="auto" w:line="240" w:before="0" w:after="0"/>
               <w:jc w:val="center"/>
-              <w:rPr>
-                <w:rFonts w:ascii="Times New Roman" w:hAnsi="Times New Roman" w:cs="Times New Roman"/>
-                <w:sz w:val="26"/>
-                <w:szCs w:val="26"/>
-              </w:rPr>
+              <w:rPr/>
             </w:pPr>
             <w:r>
               <w:rPr>
@@ -242,7 +238,7 @@
                 <w:sz w:val="26"/>
                 <w:szCs w:val="26"/>
               </w:rPr>
-              <w:t>Đà Nẵng, ngày      tháng      năm 2014</w:t>
+              <w:t>Đà Nẵng, ngày      tháng      năm 2018</w:t>
             </w:r>
           </w:p>
         </w:tc>
@@ -337,7 +333,23 @@
           <w:sz w:val="28"/>
           <w:szCs w:val="28"/>
         </w:rPr>
-        <w:t xml:space="preserve">Ngày …. tháng …. năm ……, ông (bà) </w:t>
+        <w:t xml:space="preserve">Ngày </w:t>
+      </w:r>
+      <w:r>
+        <w:rPr>
+          <w:rFonts w:eastAsia="Times New Roman" w:cs="Times New Roman" w:ascii="Times New Roman" w:hAnsi="Times New Roman"/>
+          <w:sz w:val="28"/>
+          <w:szCs w:val="28"/>
+        </w:rPr>
+        <w:t>${ngayTiepNhan}</w:t>
+      </w:r>
+      <w:r>
+        <w:rPr>
+          <w:rFonts w:eastAsia="Times New Roman" w:cs="Times New Roman" w:ascii="Times New Roman" w:hAnsi="Times New Roman"/>
+          <w:sz w:val="28"/>
+          <w:szCs w:val="28"/>
+        </w:rPr>
+        <w:t xml:space="preserve">, ông (bà) </w:t>
       </w:r>
       <w:r>
         <w:rPr>

--- a/src/main/resources/word/tiepcongdan/TCD_PHIEU_TU_CHOI.docx
+++ b/src/main/resources/word/tiepcongdan/TCD_PHIEU_TU_CHOI.docx
@@ -42,15 +42,8 @@
                 <w:sz w:val="26"/>
                 <w:szCs w:val="26"/>
               </w:rPr>
-              <w:t xml:space="preserve">   </w:t>
-            </w:r>
-            <w:r>
-              <w:rPr>
-                <w:rFonts w:eastAsia="Times New Roman" w:cs="Times New Roman" w:ascii="Times New Roman" w:hAnsi="Times New Roman"/>
-                <w:sz w:val="26"/>
-                <w:szCs w:val="26"/>
-              </w:rPr>
-              <w:t>${capHanhChinh}</w:t>
+              <w:tab/>
+              <w:t xml:space="preserve">   ${capHanhChinh}</w:t>
             </w:r>
             <w:r>
               <w:rPr>
@@ -333,23 +326,7 @@
           <w:sz w:val="28"/>
           <w:szCs w:val="28"/>
         </w:rPr>
-        <w:t xml:space="preserve">Ngày </w:t>
-      </w:r>
-      <w:r>
-        <w:rPr>
-          <w:rFonts w:eastAsia="Times New Roman" w:cs="Times New Roman" w:ascii="Times New Roman" w:hAnsi="Times New Roman"/>
-          <w:sz w:val="28"/>
-          <w:szCs w:val="28"/>
-        </w:rPr>
-        <w:t>${ngayTiepNhan}</w:t>
-      </w:r>
-      <w:r>
-        <w:rPr>
-          <w:rFonts w:eastAsia="Times New Roman" w:cs="Times New Roman" w:ascii="Times New Roman" w:hAnsi="Times New Roman"/>
-          <w:sz w:val="28"/>
-          <w:szCs w:val="28"/>
-        </w:rPr>
-        <w:t xml:space="preserve">, ông (bà) </w:t>
+        <w:t xml:space="preserve">Ngày ${ngayTiepNhan}, ông (bà) </w:t>
       </w:r>
       <w:r>
         <w:rPr>

--- a/src/main/resources/word/tiepcongdan/TCD_PHIEU_TU_CHOI.docx
+++ b/src/main/resources/word/tiepcongdan/TCD_PHIEU_TU_CHOI.docx
@@ -178,7 +178,9 @@
         </w:tc>
       </w:tr>
       <w:tr>
-        <w:trPr/>
+        <w:trPr>
+          <w:trHeight w:val="453" w:hRule="atLeast"/>
+        </w:trPr>
         <w:tc>
           <w:tcPr>
             <w:tcW w:w="4068" w:type="dxa"/>
@@ -459,7 +461,7 @@
           <w:sz w:val="28"/>
           <w:szCs w:val="28"/>
         </w:rPr>
-        <w:t xml:space="preserve"> để khiếu nại (tố cáo) về việc ${noiDung}.</w:t>
+        <w:t xml:space="preserve"> để khiếu nại (tố cáo) về việc ${noiDung}</w:t>
       </w:r>
     </w:p>
     <w:p>

--- a/src/main/resources/word/tiepcongdan/TCD_PHIEU_TU_CHOI.docx
+++ b/src/main/resources/word/tiepcongdan/TCD_PHIEU_TU_CHOI.docx
@@ -42,8 +42,7 @@
                 <w:sz w:val="26"/>
                 <w:szCs w:val="26"/>
               </w:rPr>
-              <w:tab/>
-              <w:t xml:space="preserve">   ${capHanhChinh}</w:t>
+              <w:t>${capHanhChinh}</w:t>
             </w:r>
             <w:r>
               <w:rPr>
@@ -51,7 +50,7 @@
                 <w:sz w:val="26"/>
                 <w:szCs w:val="26"/>
               </w:rPr>
-              <w:t xml:space="preserve">                       </w:t>
+              <w:t xml:space="preserve">                                 </w:t>
             </w:r>
           </w:p>
         </w:tc>

--- a/src/main/resources/word/tiepcongdan/TCD_PHIEU_TU_CHOI.docx
+++ b/src/main/resources/word/tiepcongdan/TCD_PHIEU_TU_CHOI.docx
@@ -53,6 +53,150 @@
               <w:t xml:space="preserve">                                 </w:t>
             </w:r>
           </w:p>
+          <w:p>
+            <w:pPr>
+              <w:pStyle w:val="Normal"/>
+              <w:spacing w:lineRule="auto" w:line="240" w:before="0" w:after="0"/>
+              <w:jc w:val="center"/>
+              <w:rPr/>
+            </w:pPr>
+            <w:r>
+              <w:rPr>
+                <w:rFonts w:cs="Times New Roman" w:ascii="Times New Roman" w:hAnsi="Times New Roman"/>
+                <w:b/>
+                <w:sz w:val="26"/>
+                <w:szCs w:val="26"/>
+              </w:rPr>
+              <w:t>${coQuanTrucThuoc}</w:t>
+            </w:r>
+          </w:p>
+          <w:p>
+            <w:pPr>
+              <w:pStyle w:val="Normal"/>
+              <w:spacing w:lineRule="auto" w:line="240" w:before="0" w:after="0"/>
+              <w:jc w:val="center"/>
+              <w:rPr>
+                <w:rFonts w:ascii="Times New Roman" w:hAnsi="Times New Roman" w:cs="Times New Roman"/>
+                <w:b/>
+                <w:b/>
+                <w:sz w:val="26"/>
+                <w:szCs w:val="26"/>
+              </w:rPr>
+            </w:pPr>
+            <w:r>
+              <w:rPr/>
+              <mc:AlternateContent>
+                <mc:Choice Requires="wps">
+                  <w:drawing>
+                    <wp:anchor behindDoc="0" distT="0" distB="0" distL="0" distR="0" simplePos="0" locked="0" layoutInCell="1" allowOverlap="1" relativeHeight="2">
+                      <wp:simplePos x="0" y="0"/>
+                      <wp:positionH relativeFrom="column">
+                        <wp:posOffset>443230</wp:posOffset>
+                      </wp:positionH>
+                      <wp:positionV relativeFrom="paragraph">
+                        <wp:posOffset>56515</wp:posOffset>
+                      </wp:positionV>
+                      <wp:extent cx="1544955" cy="635"/>
+                      <wp:effectExtent l="0" t="0" r="0" b="0"/>
+                      <wp:wrapNone/>
+                      <wp:docPr id="1" name="Shape1"/>
+                      <a:graphic xmlns:a="http://schemas.openxmlformats.org/drawingml/2006/main">
+                        <a:graphicData uri="http://schemas.microsoft.com/office/word/2010/wordprocessingShape">
+                          <wps:wsp>
+                            <wps:cNvSpPr/>
+                            <wps:spPr>
+                              <a:xfrm>
+                                <a:off x="0" y="0"/>
+                                <a:ext cx="1544400" cy="0"/>
+                              </a:xfrm>
+                              <a:prstGeom prst="line">
+                                <a:avLst/>
+                              </a:prstGeom>
+                              <a:ln>
+                                <a:solidFill>
+                                  <a:srgbClr val="000000"/>
+                                </a:solidFill>
+                              </a:ln>
+                            </wps:spPr>
+                            <wps:style>
+                              <a:lnRef idx="0"/>
+                              <a:fillRef idx="0"/>
+                              <a:effectRef idx="0"/>
+                              <a:fontRef idx="minor"/>
+                            </wps:style>
+                            <wps:bodyPr/>
+                          </wps:wsp>
+                        </a:graphicData>
+                      </a:graphic>
+                    </wp:anchor>
+                  </w:drawing>
+                </mc:Choice>
+                <mc:Fallback>
+                  <w:pict>
+                    <v:line id="shape_0" from="34.9pt,4.45pt" to="156.45pt,4.45pt" ID="Shape1" stroked="t" style="position:absolute">
+                      <v:stroke color="black" joinstyle="round" endcap="flat"/>
+                      <v:fill o:detectmouseclick="t" on="false"/>
+                    </v:line>
+                  </w:pict>
+                </mc:Fallback>
+              </mc:AlternateContent>
+              <mc:AlternateContent>
+                <mc:Choice Requires="wps">
+                  <w:drawing>
+                    <wp:anchor behindDoc="0" distT="0" distB="0" distL="0" distR="0" simplePos="0" locked="0" layoutInCell="1" allowOverlap="1" relativeHeight="3">
+                      <wp:simplePos x="0" y="0"/>
+                      <wp:positionH relativeFrom="column">
+                        <wp:posOffset>3407410</wp:posOffset>
+                      </wp:positionH>
+                      <wp:positionV relativeFrom="paragraph">
+                        <wp:posOffset>57150</wp:posOffset>
+                      </wp:positionV>
+                      <wp:extent cx="2125980" cy="635"/>
+                      <wp:effectExtent l="0" t="0" r="0" b="0"/>
+                      <wp:wrapNone/>
+                      <wp:docPr id="2" name="Shape1"/>
+                      <a:graphic xmlns:a="http://schemas.openxmlformats.org/drawingml/2006/main">
+                        <a:graphicData uri="http://schemas.microsoft.com/office/word/2010/wordprocessingShape">
+                          <wps:wsp>
+                            <wps:cNvSpPr/>
+                            <wps:spPr>
+                              <a:xfrm>
+                                <a:off x="0" y="0"/>
+                                <a:ext cx="2125440" cy="0"/>
+                              </a:xfrm>
+                              <a:prstGeom prst="line">
+                                <a:avLst/>
+                              </a:prstGeom>
+                              <a:ln>
+                                <a:solidFill>
+                                  <a:srgbClr val="000000"/>
+                                </a:solidFill>
+                              </a:ln>
+                            </wps:spPr>
+                            <wps:style>
+                              <a:lnRef idx="0"/>
+                              <a:fillRef idx="0"/>
+                              <a:effectRef idx="0"/>
+                              <a:fontRef idx="minor"/>
+                            </wps:style>
+                            <wps:bodyPr/>
+                          </wps:wsp>
+                        </a:graphicData>
+                      </a:graphic>
+                    </wp:anchor>
+                  </w:drawing>
+                </mc:Choice>
+                <mc:Fallback>
+                  <w:pict>
+                    <v:line id="shape_0" from="268.3pt,4.5pt" to="435.6pt,4.5pt" ID="Shape1" stroked="t" style="position:absolute">
+                      <v:stroke color="black" joinstyle="round" endcap="flat"/>
+                      <v:fill o:detectmouseclick="t" on="false"/>
+                    </v:line>
+                  </w:pict>
+                </mc:Fallback>
+              </mc:AlternateContent>
+            </w:r>
+          </w:p>
         </w:tc>
         <w:tc>
           <w:tcPr>
@@ -65,41 +209,34 @@
               <w:pStyle w:val="Normal"/>
               <w:spacing w:lineRule="auto" w:line="240" w:before="0" w:after="0"/>
               <w:jc w:val="center"/>
-              <w:rPr>
-                <w:rFonts w:ascii="Times New Roman" w:hAnsi="Times New Roman" w:cs="Times New Roman"/>
-                <w:b/>
+              <w:rPr/>
+            </w:pPr>
+            <w:r>
+              <w:rPr>
+                <w:rFonts w:cs="Times New Roman" w:ascii="Times New Roman" w:hAnsi="Times New Roman"/>
                 <w:b/>
                 <w:sz w:val="26"/>
                 <w:szCs w:val="26"/>
               </w:rPr>
-            </w:pPr>
-            <w:r>
-              <w:rPr>
-                <w:rFonts w:cs="Times New Roman" w:ascii="Times New Roman" w:hAnsi="Times New Roman"/>
+              <w:t>CỘNG HÒA XÃ HỘI CHỦ NGHĨA VIỆT NAM</w:t>
+            </w:r>
+          </w:p>
+          <w:p>
+            <w:pPr>
+              <w:pStyle w:val="Normal"/>
+              <w:spacing w:lineRule="auto" w:line="240" w:before="0" w:after="0"/>
+              <w:jc w:val="center"/>
+              <w:rPr/>
+            </w:pPr>
+            <w:r>
+              <w:rPr>
+                <w:rFonts w:eastAsia="Times New Roman" w:cs="Times New Roman" w:ascii="Times New Roman" w:hAnsi="Times New Roman"/>
                 <w:b/>
                 <w:sz w:val="26"/>
                 <w:szCs w:val="26"/>
               </w:rPr>
-              <w:t>CỘNG HÒA XÃ HỘI CHỦ NGHĨA VIỆT NAM</w:t>
-            </w:r>
-          </w:p>
-        </w:tc>
-      </w:tr>
-      <w:tr>
-        <w:trPr/>
-        <w:tc>
-          <w:tcPr>
-            <w:tcW w:w="4068" w:type="dxa"/>
-            <w:tcBorders/>
-            <w:shd w:fill="auto" w:val="clear"/>
-          </w:tcPr>
-          <w:p>
-            <w:pPr>
-              <w:pStyle w:val="Normal"/>
-              <w:spacing w:lineRule="auto" w:line="240" w:before="0" w:after="0"/>
-              <w:jc w:val="center"/>
-              <w:rPr/>
-            </w:pPr>
+              <w:t xml:space="preserve"> </w:t>
+            </w:r>
             <w:r>
               <w:rPr>
                 <w:rFonts w:cs="Times New Roman" w:ascii="Times New Roman" w:hAnsi="Times New Roman"/>
@@ -107,71 +244,7 @@
                 <w:sz w:val="26"/>
                 <w:szCs w:val="26"/>
               </w:rPr>
-              <w:t>${coQuanTrucThuoc}</w:t>
-            </w:r>
-          </w:p>
-        </w:tc>
-        <w:tc>
-          <w:tcPr>
-            <w:tcW w:w="6071" w:type="dxa"/>
-            <w:tcBorders/>
-            <w:shd w:fill="auto" w:val="clear"/>
-          </w:tcPr>
-          <w:p>
-            <w:pPr>
-              <w:pStyle w:val="Normal"/>
-              <w:spacing w:lineRule="auto" w:line="240" w:before="0" w:after="0"/>
-              <w:jc w:val="center"/>
-              <w:rPr>
-                <w:rFonts w:ascii="Times New Roman" w:hAnsi="Times New Roman" w:cs="Times New Roman"/>
-                <w:b/>
-                <w:b/>
-                <w:sz w:val="26"/>
-                <w:szCs w:val="26"/>
-              </w:rPr>
-            </w:pPr>
-            <w:r>
-              <w:rPr>
-                <w:rFonts w:eastAsia="Times New Roman" w:cs="Times New Roman" w:ascii="Times New Roman" w:hAnsi="Times New Roman"/>
-                <w:b/>
-                <w:sz w:val="26"/>
-                <w:szCs w:val="26"/>
-              </w:rPr>
-              <w:t xml:space="preserve"> </w:t>
-            </w:r>
-            <w:r>
-              <w:rPr>
-                <w:rFonts w:cs="Times New Roman" w:ascii="Times New Roman" w:hAnsi="Times New Roman"/>
-                <w:b/>
-                <w:sz w:val="26"/>
-                <w:szCs w:val="26"/>
-              </w:rPr>
               <w:t>Độc lập – Tự do – Hạnh phúc</w:t>
-            </w:r>
-          </w:p>
-          <w:p>
-            <w:pPr>
-              <w:pStyle w:val="Normal"/>
-              <w:spacing w:lineRule="auto" w:line="240" w:before="0" w:after="0"/>
-              <w:ind w:right="-7030" w:hanging="0"/>
-              <w:jc w:val="both"/>
-              <w:rPr>
-                <w:rFonts w:ascii="Times New Roman" w:hAnsi="Times New Roman" w:cs="Times New Roman"/>
-                <w:b/>
-                <w:b/>
-                <w:sz w:val="26"/>
-                <w:szCs w:val="26"/>
-                <w:lang w:val="en-US" w:eastAsia="en-US"/>
-              </w:rPr>
-            </w:pPr>
-            <w:r>
-              <w:rPr>
-                <w:rFonts w:cs="Times New Roman" w:ascii="Times New Roman" w:hAnsi="Times New Roman"/>
-                <w:b/>
-                <w:sz w:val="26"/>
-                <w:szCs w:val="26"/>
-                <w:lang w:val="en-US" w:eastAsia="en-US"/>
-              </w:rPr>
             </w:r>
           </w:p>
         </w:tc>
@@ -934,7 +1007,7 @@
       <w:pgNumType w:fmt="decimal"/>
       <w:formProt w:val="false"/>
       <w:textDirection w:val="lrTb"/>
-      <w:docGrid w:type="default" w:linePitch="360" w:charSpace="4294965247"/>
+      <w:docGrid w:type="default" w:linePitch="360" w:charSpace="0"/>
     </w:sectPr>
   </w:body>
 </w:document>
@@ -1002,6 +1075,7 @@
     <w:rPr>
       <w:rFonts w:ascii="Calibri" w:hAnsi="Calibri" w:eastAsia="Calibri" w:cs="Times New Roman"/>
       <w:color w:val="00000A"/>
+      <w:kern w:val="0"/>
       <w:sz w:val="22"/>
       <w:szCs w:val="22"/>
       <w:lang w:val="en-US" w:eastAsia="zh-CN" w:bidi="ar-SA"/>
@@ -1044,7 +1118,7 @@
     <w:next w:val="TextBody"/>
     <w:qFormat/>
     <w:pPr>
-      <w:keepNext/>
+      <w:keepNext w:val="true"/>
       <w:spacing w:before="240" w:after="120"/>
     </w:pPr>
     <w:rPr>
